--- a/InnoTrans 2014/InvitationLetter_de.docx
+++ b/InnoTrans 2014/InvitationLetter_de.docx
@@ -767,15 +767,7 @@
           <w:rFonts w:ascii="Georgia" w:hAnsi="Georgia"/>
           <w:sz w:val="20"/>
         </w:rPr>
-        <w:t xml:space="preserve">-Projekt strebt die Entwicklung einer integrierten Modellierungs-, Entwicklungs-, Validierungs- und Testumgebung an, die eine </w:t>
-      </w:r>
-      <w:proofErr w:type="spellStart"/>
-      <w:r>
-        <w:rPr>
-          <w:rFonts w:ascii="Georgia" w:hAnsi="Georgia"/>
-          <w:sz w:val="20"/>
-        </w:rPr>
-        <w:t>kosteneffiz</w:t>
+        <w:t>-Projekt strebt die Entwicklung einer integrierten Modellierungs-, Entwicklungs-, Validierungs- und Testumgebung an, die eine kosteneffiz</w:t>
       </w:r>
       <w:r>
         <w:rPr>
@@ -789,15 +781,21 @@
           <w:rFonts w:ascii="Georgia" w:hAnsi="Georgia"/>
           <w:sz w:val="20"/>
         </w:rPr>
-        <w:t>aus</w:t>
-      </w:r>
-      <w:proofErr w:type="spellEnd"/>
-      <w:r>
-        <w:rPr>
-          <w:rFonts w:ascii="Georgia" w:hAnsi="Georgia"/>
-          <w:sz w:val="20"/>
-        </w:rPr>
-        <w:t xml:space="preserve"> Bahnbetreibern, Industrieunternehmen, innovativen KMU und akademischen Instit</w:t>
+        <w:t xml:space="preserve">ente und zuverlässige Implementierung von ETCS ermöglicht. </w:t>
+      </w:r>
+      <w:r>
+        <w:rPr>
+          <w:rFonts w:ascii="Georgia" w:hAnsi="Georgia"/>
+          <w:sz w:val="20"/>
+        </w:rPr>
+        <w:t>Ein Konsortium</w:t>
+      </w:r>
+      <w:r>
+        <w:rPr>
+          <w:rFonts w:ascii="Georgia" w:hAnsi="Georgia"/>
+          <w:sz w:val="20"/>
+        </w:rPr>
+        <w:t xml:space="preserve"> bestehend aus Bahnbetreibern, Industrieunternehmen, innovativen KMU und akademischen Instit</w:t>
       </w:r>
       <w:r>
         <w:rPr>
@@ -806,45 +804,40 @@
         </w:rPr>
         <w:t>u</w:t>
       </w:r>
+      <w:r>
+        <w:rPr>
+          <w:rFonts w:ascii="Georgia" w:hAnsi="Georgia"/>
+          <w:sz w:val="20"/>
+        </w:rPr>
+        <w:t>tionen aus sieben europäischen Staaten</w:t>
+      </w:r>
+      <w:r>
+        <w:rPr>
+          <w:rFonts w:ascii="Georgia" w:hAnsi="Georgia"/>
+          <w:sz w:val="20"/>
+        </w:rPr>
+        <w:t xml:space="preserve"> treibt dieses Forschungsprojekt gemeinsam voran.</w:t>
+      </w:r>
+    </w:p>
+    <w:p>
+      <w:pPr>
+        <w:spacing w:after="0" w:line="240" w:lineRule="auto"/>
+        <w:rPr>
+          <w:rFonts w:ascii="Georgia" w:hAnsi="Georgia"/>
+          <w:sz w:val="20"/>
+        </w:rPr>
+      </w:pPr>
+    </w:p>
+    <w:p>
+      <w:pPr>
+        <w:spacing w:after="0" w:line="240" w:lineRule="auto"/>
+        <w:rPr>
+          <w:rFonts w:ascii="Georgia" w:hAnsi="Georgia"/>
+          <w:sz w:val="20"/>
+        </w:rPr>
+      </w:pPr>
       <w:bookmarkStart w:id="0" w:name="_GoBack"/>
       <w:bookmarkEnd w:id="0"/>
-      <w:r>
-        <w:rPr>
-          <w:rFonts w:ascii="Georgia" w:hAnsi="Georgia"/>
-          <w:sz w:val="20"/>
-        </w:rPr>
-        <w:t>tionen aus sieben europäischen Staaten</w:t>
-      </w:r>
-      <w:r>
-        <w:rPr>
-          <w:rFonts w:ascii="Georgia" w:hAnsi="Georgia"/>
-          <w:sz w:val="20"/>
-        </w:rPr>
-        <w:t xml:space="preserve"> </w:t>
-      </w:r>
-      <w:r>
-        <w:rPr>
-          <w:rFonts w:ascii="Georgia" w:hAnsi="Georgia"/>
-          <w:sz w:val="20"/>
-        </w:rPr>
-        <w:t>treibt</w:t>
-      </w:r>
-      <w:r>
-        <w:rPr>
-          <w:rFonts w:ascii="Georgia" w:hAnsi="Georgia"/>
-          <w:sz w:val="20"/>
-        </w:rPr>
-        <w:t xml:space="preserve"> dieses Forschungsprojekt gemeinsam voran.</w:t>
-      </w:r>
-    </w:p>
-    <w:p>
-      <w:pPr>
-        <w:spacing w:after="0" w:line="240" w:lineRule="auto"/>
-        <w:rPr>
-          <w:rFonts w:ascii="Georgia" w:hAnsi="Georgia"/>
-          <w:sz w:val="20"/>
-        </w:rPr>
-      </w:pPr>
     </w:p>
     <w:p>
       <w:pPr>
@@ -4297,7 +4290,7 @@
 </file>
 
 <file path=customXml/itemProps1.xml><?xml version="1.0" encoding="utf-8"?>
-<ds:datastoreItem xmlns:ds="http://schemas.openxmlformats.org/officeDocument/2006/customXml" ds:itemID="{569FEBFC-1FE5-4A9F-8B7E-14E110094F59}">
+<ds:datastoreItem xmlns:ds="http://schemas.openxmlformats.org/officeDocument/2006/customXml" ds:itemID="{88F7CBF1-3B73-4C61-A1CD-CCC327DB1B51}">
   <ds:schemaRefs>
     <ds:schemaRef ds:uri="http://schemas.openxmlformats.org/officeDocument/2006/bibliography"/>
   </ds:schemaRefs>
